--- a/Classes/CS223/Course Learning Outcomes and Outline.docx
+++ b/Classes/CS223/Course Learning Outcomes and Outline.docx
@@ -182,6 +182,13 @@
                 <w:color w:val="4472C4" w:themeColor="accent5"/>
               </w:rPr>
             </w:pPr>
+            <w:r>
+              <w:rPr>
+                <w:b/>
+                <w:color w:val="4472C4" w:themeColor="accent5"/>
+              </w:rPr>
+              <w:t>01/05/2021</w:t>
+            </w:r>
           </w:p>
         </w:tc>
       </w:tr>
@@ -225,107 +232,22 @@
         <w:ind w:left="270"/>
       </w:pPr>
     </w:p>
-    <w:p>
-      <w:pPr>
-        <w:ind w:left="270"/>
-      </w:pPr>
-      <w:r>
-        <w:t xml:space="preserve">List three to seven outcomes that describe what a student will be able to do in some measurable way. Outcomes are the achieved results of what was learned – evidence that learning took place. Learning outcomes are student centered describing </w:t>
-      </w:r>
+    <w:p/>
+    <w:p>
+      <w:r>
+        <w:t>Upon successful completion of the course, the student will be able to:</w:t>
+      </w:r>
+    </w:p>
+    <w:p/>
+    <w:p>
+      <w:r>
+        <w:t>1.</w:t>
+      </w:r>
+    </w:p>
+    <w:p>
       <w:bookmarkStart w:id="0" w:name="_GoBack"/>
       <w:bookmarkEnd w:id="0"/>
-      <w:r>
-        <w:t xml:space="preserve">what the learner should be able to ‘do’. Please save this form as a Word document and submit to the Curriculum Office. </w:t>
-      </w:r>
-      <w:r>
-        <w:rPr>
-          <w:i/>
-          <w:color w:val="C00000"/>
-          <w:sz w:val="20"/>
-        </w:rPr>
-        <w:t xml:space="preserve">(Note: Please </w:t>
-      </w:r>
-      <w:r>
-        <w:rPr>
-          <w:i/>
-          <w:color w:val="C00000"/>
-          <w:sz w:val="20"/>
-          <w:u w:val="single"/>
-        </w:rPr>
-        <w:t>remove</w:t>
-      </w:r>
-      <w:r>
-        <w:rPr>
-          <w:i/>
-          <w:color w:val="C00000"/>
-          <w:sz w:val="20"/>
-        </w:rPr>
-        <w:t xml:space="preserve"> this instructional paragraph before </w:t>
-      </w:r>
-      <w:proofErr w:type="gramStart"/>
-      <w:r>
-        <w:rPr>
-          <w:i/>
-          <w:color w:val="C00000"/>
-          <w:sz w:val="20"/>
-        </w:rPr>
-        <w:t>s</w:t>
-      </w:r>
-      <w:r>
-        <w:rPr>
-          <w:i/>
-          <w:color w:val="C00000"/>
-          <w:sz w:val="20"/>
-        </w:rPr>
-        <w:t>aving, and</w:t>
-      </w:r>
-      <w:proofErr w:type="gramEnd"/>
-      <w:r>
-        <w:rPr>
-          <w:i/>
-          <w:color w:val="C00000"/>
-          <w:sz w:val="20"/>
-        </w:rPr>
-        <w:t xml:space="preserve"> s</w:t>
-      </w:r>
-      <w:r>
-        <w:rPr>
-          <w:i/>
-          <w:color w:val="C00000"/>
-          <w:sz w:val="20"/>
-        </w:rPr>
-        <w:t>ubmit</w:t>
-      </w:r>
-      <w:r>
-        <w:rPr>
-          <w:i/>
-          <w:color w:val="C00000"/>
-          <w:sz w:val="20"/>
-        </w:rPr>
-        <w:t xml:space="preserve"> as a Word file </w:t>
-      </w:r>
-      <w:r>
-        <w:rPr>
-          <w:i/>
-          <w:color w:val="C00000"/>
-          <w:sz w:val="20"/>
-        </w:rPr>
-        <w:t>to the Curriculum Office).</w:t>
-      </w:r>
-    </w:p>
-    <w:p/>
-    <w:p>
-      <w:r>
-        <w:t>Upon successful completion of the course, the student will be able to:</w:t>
-      </w:r>
-    </w:p>
-    <w:p/>
-    <w:p>
-      <w:r>
-        <w:t>1.</w:t>
-      </w:r>
-    </w:p>
-    <w:p/>
+    </w:p>
     <w:p>
       <w:r>
         <w:t>2.</w:t>
@@ -584,6 +506,7 @@
     <w:lsdException w:name="HTML Sample" w:semiHidden="1" w:unhideWhenUsed="1"/>
     <w:lsdException w:name="HTML Typewriter" w:semiHidden="1" w:unhideWhenUsed="1"/>
     <w:lsdException w:name="HTML Variable" w:semiHidden="1" w:unhideWhenUsed="1"/>
+    <w:lsdException w:name="Normal Table" w:semiHidden="1" w:unhideWhenUsed="1"/>
     <w:lsdException w:name="annotation subject" w:semiHidden="1" w:unhideWhenUsed="1"/>
     <w:lsdException w:name="No List" w:semiHidden="1" w:unhideWhenUsed="1"/>
     <w:lsdException w:name="Outline List 1" w:semiHidden="1" w:unhideWhenUsed="1"/>
@@ -630,8 +553,10 @@
     <w:lsdException w:name="Table Subtle 2" w:semiHidden="1" w:unhideWhenUsed="1"/>
     <w:lsdException w:name="Table Web 1" w:semiHidden="1" w:unhideWhenUsed="1"/>
     <w:lsdException w:name="Table Web 2" w:semiHidden="1" w:unhideWhenUsed="1"/>
+    <w:lsdException w:name="Table Web 3" w:semiHidden="1" w:unhideWhenUsed="1"/>
     <w:lsdException w:name="Balloon Text" w:semiHidden="1" w:unhideWhenUsed="1"/>
     <w:lsdException w:name="Table Grid" w:uiPriority="39"/>
+    <w:lsdException w:name="Table Theme" w:semiHidden="1" w:unhideWhenUsed="1"/>
     <w:lsdException w:name="Placeholder Text" w:semiHidden="1"/>
     <w:lsdException w:name="No Spacing" w:uiPriority="1" w:qFormat="1"/>
     <w:lsdException w:name="Light Shading" w:uiPriority="60"/>
